--- a/207 Project Plan.docx
+++ b/207 Project Plan.docx
@@ -3,18 +3,33 @@
 <w:document xmlns:wpc="http://schemas.microsoft.com/office/word/2010/wordprocessingCanvas" xmlns:cx="http://schemas.microsoft.com/office/drawing/2014/chartex" xmlns:cx1="http://schemas.microsoft.com/office/drawing/2015/9/8/chartex" xmlns:cx2="http://schemas.microsoft.com/office/drawing/2015/10/21/chartex" xmlns:cx3="http://schemas.microsoft.com/office/drawing/2016/5/9/chartex" xmlns:cx4="http://schemas.microsoft.com/office/drawing/2016/5/10/chartex" xmlns:cx5="http://schemas.microsoft.com/office/drawing/2016/5/11/chartex" xmlns:cx6="http://schemas.microsoft.com/office/drawing/2016/5/12/chartex" xmlns:cx7="http://schemas.microsoft.com/office/drawing/2016/5/13/chartex" xmlns:cx8="http://schemas.microsoft.com/office/drawing/2016/5/14/chartex" xmlns:mc="http://schemas.openxmlformats.org/markup-compatibility/2006" xmlns:aink="http://schemas.microsoft.com/office/drawing/2016/ink" xmlns:am3d="http://schemas.microsoft.com/office/drawing/2017/model3d" xmlns:o="urn:schemas-microsoft-com:office:office" xmlns:r="http://schemas.openxmlformats.org/officeDocument/2006/relationships" xmlns:m="http://schemas.openxmlformats.org/officeDocument/2006/math" xmlns:v="urn:schemas-microsoft-com:vml" xmlns:wp14="http://schemas.microsoft.com/office/word/2010/wordprocessingDrawing" xmlns:wp="http://schemas.openxmlformats.org/drawingml/2006/wordprocessingDrawing" xmlns:w10="urn:schemas-microsoft-com:office:word" xmlns:w="http://schemas.openxmlformats.org/wordprocessingml/2006/main" xmlns:w14="http://schemas.microsoft.com/office/word/2010/wordml" xmlns:w15="http://schemas.microsoft.com/office/word/2012/wordml" xmlns:w16cid="http://schemas.microsoft.com/office/word/2016/wordml/cid" xmlns:w16se="http://schemas.microsoft.com/office/word/2015/wordml/symex" xmlns:wpg="http://schemas.microsoft.com/office/word/2010/wordprocessingGroup" xmlns:wpi="http://schemas.microsoft.com/office/word/2010/wordprocessingInk" xmlns:wne="http://schemas.microsoft.com/office/word/2006/wordml" xmlns:wps="http://schemas.microsoft.com/office/word/2010/wordprocessingShape" mc:Ignorable="w14 w15 w16se w16cid wp14">
   <w:body>
     <w:p>
+      <w:pPr>
+        <w:rPr>
+          <w:b/>
+        </w:rPr>
+      </w:pPr>
       <w:bookmarkStart w:id="0" w:name="_GoBack"/>
       <w:r>
-        <w:t>Basic Plan (Will fill out these details for the assignment due Tuesday)</w:t>
-      </w:r>
-    </w:p>
+        <w:rPr>
+          <w:b/>
+        </w:rPr>
+        <w:t xml:space="preserve">Basic </w:t>
+      </w:r>
+      <w:r>
+        <w:rPr>
+          <w:b/>
+        </w:rPr>
+        <w:t>Plan of Attack for Assignment</w:t>
+      </w:r>
+    </w:p>
+    <w:bookmarkEnd w:id="0"/>
     <w:p/>
     <w:p>
       <w:r>
         <w:t>Feature</w:t>
       </w:r>
       <w:r>
-        <w:t xml:space="preserve"> “creation”/ manipulation (one hot encoding </w:t>
+        <w:t xml:space="preserve"> creation/ manipulation (one hot encoding </w:t>
       </w:r>
       <w:proofErr w:type="spellStart"/>
       <w:r>
@@ -26,11 +41,60 @@
       </w:r>
     </w:p>
     <w:p>
+      <w:pPr>
+        <w:pStyle w:val="ListParagraph"/>
+        <w:numPr>
+          <w:ilvl w:val="0"/>
+          <w:numId w:val="3"/>
+        </w:numPr>
+      </w:pPr>
+      <w:r>
+        <w:t xml:space="preserve">Casual/Professional classification (based on time of day, </w:t>
+      </w:r>
+      <w:proofErr w:type="spellStart"/>
+      <w:r>
+        <w:t>etc</w:t>
+      </w:r>
+      <w:proofErr w:type="spellEnd"/>
+      <w:r>
+        <w:t>)</w:t>
+      </w:r>
+    </w:p>
+    <w:p>
+      <w:r>
+        <w:t>Handling of categorical data</w:t>
+      </w:r>
+    </w:p>
+    <w:p>
+      <w:pPr>
+        <w:pStyle w:val="ListParagraph"/>
+        <w:numPr>
+          <w:ilvl w:val="0"/>
+          <w:numId w:val="3"/>
+        </w:numPr>
+      </w:pPr>
+      <w:r>
+        <w:t>One hot encoding, perhaps explore other techniques</w:t>
+      </w:r>
+    </w:p>
+    <w:p>
       <w:r>
         <w:t>Pipeline?</w:t>
       </w:r>
       <w:r>
         <w:t xml:space="preserve"> </w:t>
+      </w:r>
+    </w:p>
+    <w:p>
+      <w:pPr>
+        <w:pStyle w:val="ListParagraph"/>
+        <w:numPr>
+          <w:ilvl w:val="0"/>
+          <w:numId w:val="3"/>
+        </w:numPr>
+      </w:pPr>
+      <w:r>
+        <w:t>May be beneficial in testing various options</w:t>
       </w:r>
     </w:p>
     <w:p>
@@ -63,11 +127,74 @@
       </w:r>
     </w:p>
     <w:p>
+      <w:pPr>
+        <w:pStyle w:val="ListParagraph"/>
+        <w:numPr>
+          <w:ilvl w:val="1"/>
+          <w:numId w:val="2"/>
+        </w:numPr>
+      </w:pPr>
+      <w:r>
+        <w:t>This is beyond the scope of this course, but an exploration of “on-line” techniques could prove interesting</w:t>
+      </w:r>
+    </w:p>
+    <w:p>
+      <w:pPr>
+        <w:pStyle w:val="ListParagraph"/>
+        <w:numPr>
+          <w:ilvl w:val="2"/>
+          <w:numId w:val="2"/>
+        </w:numPr>
+      </w:pPr>
+      <w:r>
+        <w:t>How far back to use information?</w:t>
+      </w:r>
+    </w:p>
+    <w:p>
+      <w:pPr>
+        <w:pStyle w:val="ListParagraph"/>
+        <w:numPr>
+          <w:ilvl w:val="0"/>
+          <w:numId w:val="2"/>
+        </w:numPr>
+      </w:pPr>
+      <w:r>
+        <w:t>Otherwise, preform a more traditional split</w:t>
+      </w:r>
+    </w:p>
+    <w:p>
+      <w:pPr>
+        <w:pStyle w:val="ListParagraph"/>
+        <w:numPr>
+          <w:ilvl w:val="1"/>
+          <w:numId w:val="2"/>
+        </w:numPr>
+      </w:pPr>
+      <w:r>
+        <w:t>Random</w:t>
+      </w:r>
+    </w:p>
+    <w:p>
+      <w:pPr>
+        <w:pStyle w:val="ListParagraph"/>
+        <w:numPr>
+          <w:ilvl w:val="1"/>
+          <w:numId w:val="2"/>
+        </w:numPr>
+      </w:pPr>
+      <w:r>
+        <w:t>Based on days of the month (the current method used in the contests test data).</w:t>
+      </w:r>
+    </w:p>
+    <w:p>
       <w:r>
         <w:t>Try out various methods</w:t>
       </w:r>
       <w:r>
         <w:t>/techniques</w:t>
+      </w:r>
+      <w:r>
+        <w:t xml:space="preserve"> (complete with parameter optimization)</w:t>
       </w:r>
     </w:p>
     <w:p>
@@ -91,8 +218,13 @@
         </w:numPr>
       </w:pPr>
       <w:r>
-        <w:t>Trees</w:t>
-      </w:r>
+        <w:t xml:space="preserve">Decision </w:t>
+      </w:r>
+      <w:proofErr w:type="spellStart"/>
+      <w:r>
+        <w:t>rees</w:t>
+      </w:r>
+      <w:proofErr w:type="spellEnd"/>
     </w:p>
     <w:p>
       <w:pPr>
@@ -111,13 +243,19 @@
       </w:r>
       <w:proofErr w:type="spellEnd"/>
     </w:p>
+    <w:p>
+      <w:pPr>
+        <w:pStyle w:val="ListParagraph"/>
+        <w:numPr>
+          <w:ilvl w:val="0"/>
+          <w:numId w:val="1"/>
+        </w:numPr>
+      </w:pPr>
+      <w:r>
+        <w:t>Other Methods</w:t>
+      </w:r>
+    </w:p>
     <w:p/>
-    <w:p>
-      <w:r>
-        <w:t>Split data into casual and professional writers</w:t>
-      </w:r>
-      <w:bookmarkEnd w:id="0"/>
-    </w:p>
     <w:sectPr>
       <w:pgSz w:w="12240" w:h="15840"/>
       <w:pgMar w:top="1440" w:right="1440" w:bottom="1440" w:left="1440" w:header="720" w:footer="720" w:gutter="0"/>
@@ -271,6 +409,119 @@
         <w:rFonts w:ascii="Courier New" w:hAnsi="Courier New" w:cs="Courier New" w:hint="default"/>
       </w:rPr>
     </w:lvl>
+    <w:lvl w:ilvl="2" w:tplc="04090005">
+      <w:start w:val="1"/>
+      <w:numFmt w:val="bullet"/>
+      <w:lvlText w:val=""/>
+      <w:lvlJc w:val="left"/>
+      <w:pPr>
+        <w:ind w:left="2160" w:hanging="360"/>
+      </w:pPr>
+      <w:rPr>
+        <w:rFonts w:ascii="Wingdings" w:hAnsi="Wingdings" w:hint="default"/>
+      </w:rPr>
+    </w:lvl>
+    <w:lvl w:ilvl="3" w:tplc="04090001" w:tentative="1">
+      <w:start w:val="1"/>
+      <w:numFmt w:val="bullet"/>
+      <w:lvlText w:val=""/>
+      <w:lvlJc w:val="left"/>
+      <w:pPr>
+        <w:ind w:left="2880" w:hanging="360"/>
+      </w:pPr>
+      <w:rPr>
+        <w:rFonts w:ascii="Symbol" w:hAnsi="Symbol" w:hint="default"/>
+      </w:rPr>
+    </w:lvl>
+    <w:lvl w:ilvl="4" w:tplc="04090003" w:tentative="1">
+      <w:start w:val="1"/>
+      <w:numFmt w:val="bullet"/>
+      <w:lvlText w:val="o"/>
+      <w:lvlJc w:val="left"/>
+      <w:pPr>
+        <w:ind w:left="3600" w:hanging="360"/>
+      </w:pPr>
+      <w:rPr>
+        <w:rFonts w:ascii="Courier New" w:hAnsi="Courier New" w:cs="Courier New" w:hint="default"/>
+      </w:rPr>
+    </w:lvl>
+    <w:lvl w:ilvl="5" w:tplc="04090005" w:tentative="1">
+      <w:start w:val="1"/>
+      <w:numFmt w:val="bullet"/>
+      <w:lvlText w:val=""/>
+      <w:lvlJc w:val="left"/>
+      <w:pPr>
+        <w:ind w:left="4320" w:hanging="360"/>
+      </w:pPr>
+      <w:rPr>
+        <w:rFonts w:ascii="Wingdings" w:hAnsi="Wingdings" w:hint="default"/>
+      </w:rPr>
+    </w:lvl>
+    <w:lvl w:ilvl="6" w:tplc="04090001" w:tentative="1">
+      <w:start w:val="1"/>
+      <w:numFmt w:val="bullet"/>
+      <w:lvlText w:val=""/>
+      <w:lvlJc w:val="left"/>
+      <w:pPr>
+        <w:ind w:left="5040" w:hanging="360"/>
+      </w:pPr>
+      <w:rPr>
+        <w:rFonts w:ascii="Symbol" w:hAnsi="Symbol" w:hint="default"/>
+      </w:rPr>
+    </w:lvl>
+    <w:lvl w:ilvl="7" w:tplc="04090003" w:tentative="1">
+      <w:start w:val="1"/>
+      <w:numFmt w:val="bullet"/>
+      <w:lvlText w:val="o"/>
+      <w:lvlJc w:val="left"/>
+      <w:pPr>
+        <w:ind w:left="5760" w:hanging="360"/>
+      </w:pPr>
+      <w:rPr>
+        <w:rFonts w:ascii="Courier New" w:hAnsi="Courier New" w:cs="Courier New" w:hint="default"/>
+      </w:rPr>
+    </w:lvl>
+    <w:lvl w:ilvl="8" w:tplc="04090005" w:tentative="1">
+      <w:start w:val="1"/>
+      <w:numFmt w:val="bullet"/>
+      <w:lvlText w:val=""/>
+      <w:lvlJc w:val="left"/>
+      <w:pPr>
+        <w:ind w:left="6480" w:hanging="360"/>
+      </w:pPr>
+      <w:rPr>
+        <w:rFonts w:ascii="Wingdings" w:hAnsi="Wingdings" w:hint="default"/>
+      </w:rPr>
+    </w:lvl>
+  </w:abstractNum>
+  <w:abstractNum w:abstractNumId="2" w15:restartNumberingAfterBreak="0">
+    <w:nsid w:val="21F745C9"/>
+    <w:multiLevelType w:val="hybridMultilevel"/>
+    <w:tmpl w:val="DB341DC2"/>
+    <w:lvl w:ilvl="0" w:tplc="04090001">
+      <w:start w:val="1"/>
+      <w:numFmt w:val="bullet"/>
+      <w:lvlText w:val=""/>
+      <w:lvlJc w:val="left"/>
+      <w:pPr>
+        <w:ind w:left="720" w:hanging="360"/>
+      </w:pPr>
+      <w:rPr>
+        <w:rFonts w:ascii="Symbol" w:hAnsi="Symbol" w:hint="default"/>
+      </w:rPr>
+    </w:lvl>
+    <w:lvl w:ilvl="1" w:tplc="04090003" w:tentative="1">
+      <w:start w:val="1"/>
+      <w:numFmt w:val="bullet"/>
+      <w:lvlText w:val="o"/>
+      <w:lvlJc w:val="left"/>
+      <w:pPr>
+        <w:ind w:left="1440" w:hanging="360"/>
+      </w:pPr>
+      <w:rPr>
+        <w:rFonts w:ascii="Courier New" w:hAnsi="Courier New" w:cs="Courier New" w:hint="default"/>
+      </w:rPr>
+    </w:lvl>
     <w:lvl w:ilvl="2" w:tplc="04090005" w:tentative="1">
       <w:start w:val="1"/>
       <w:numFmt w:val="bullet"/>
@@ -361,6 +612,9 @@
   </w:num>
   <w:num w:numId="2">
     <w:abstractNumId w:val="1"/>
+  </w:num>
+  <w:num w:numId="3">
+    <w:abstractNumId w:val="2"/>
   </w:num>
 </w:numbering>
 </file>
